--- a/C# Web Basics/Exams/BattleCards/Battle Cards_Problem  Description.docx
+++ b/C# Web Basics/Exams/BattleCards/Battle Cards_Problem  Description.docx
@@ -1,6 +1,6 @@
 
 <file path=word/document.xml><?xml version="1.0" encoding="utf-8"?>
-<w:document xmlns:wpc="http://schemas.microsoft.com/office/word/2010/wordprocessingCanvas" xmlns:cx="http://schemas.microsoft.com/office/drawing/2014/chartex" xmlns:cx1="http://schemas.microsoft.com/office/drawing/2015/9/8/chartex" xmlns:mc="http://schemas.openxmlformats.org/markup-compatibility/2006" xmlns:o="urn:schemas-microsoft-com:office:office" xmlns:r="http://schemas.openxmlformats.org/officeDocument/2006/relationships" xmlns:m="http://schemas.openxmlformats.org/officeDocument/2006/math" xmlns:v="urn:schemas-microsoft-com:vml" xmlns:wp14="http://schemas.microsoft.com/office/word/2010/wordprocessingDrawing" xmlns:wp="http://schemas.openxmlformats.org/drawingml/2006/wordprocessingDrawing" xmlns:w10="urn:schemas-microsoft-com:office:word" xmlns:w="http://schemas.openxmlformats.org/wordprocessingml/2006/main" xmlns:w14="http://schemas.microsoft.com/office/word/2010/wordml" xmlns:w15="http://schemas.microsoft.com/office/word/2012/wordml" xmlns:w16se="http://schemas.microsoft.com/office/word/2015/wordml/symex" xmlns:wpg="http://schemas.microsoft.com/office/word/2010/wordprocessingGroup" xmlns:wpi="http://schemas.microsoft.com/office/word/2010/wordprocessingInk" xmlns:wne="http://schemas.microsoft.com/office/word/2006/wordml" xmlns:wps="http://schemas.microsoft.com/office/word/2010/wordprocessingShape" mc:Ignorable="w14 w15 w16se wp14">
+<w:document xmlns:wpc="http://schemas.microsoft.com/office/word/2010/wordprocessingCanvas" xmlns:cx="http://schemas.microsoft.com/office/drawing/2014/chartex" xmlns:cx1="http://schemas.microsoft.com/office/drawing/2015/9/8/chartex" xmlns:cx2="http://schemas.microsoft.com/office/drawing/2015/10/21/chartex" xmlns:cx3="http://schemas.microsoft.com/office/drawing/2016/5/9/chartex" xmlns:cx4="http://schemas.microsoft.com/office/drawing/2016/5/10/chartex" xmlns:cx5="http://schemas.microsoft.com/office/drawing/2016/5/11/chartex" xmlns:cx6="http://schemas.microsoft.com/office/drawing/2016/5/12/chartex" xmlns:cx7="http://schemas.microsoft.com/office/drawing/2016/5/13/chartex" xmlns:cx8="http://schemas.microsoft.com/office/drawing/2016/5/14/chartex" xmlns:mc="http://schemas.openxmlformats.org/markup-compatibility/2006" xmlns:aink="http://schemas.microsoft.com/office/drawing/2016/ink" xmlns:am3d="http://schemas.microsoft.com/office/drawing/2017/model3d" xmlns:o="urn:schemas-microsoft-com:office:office" xmlns:r="http://schemas.openxmlformats.org/officeDocument/2006/relationships" xmlns:m="http://schemas.openxmlformats.org/officeDocument/2006/math" xmlns:v="urn:schemas-microsoft-com:vml" xmlns:wp14="http://schemas.microsoft.com/office/word/2010/wordprocessingDrawing" xmlns:wp="http://schemas.openxmlformats.org/drawingml/2006/wordprocessingDrawing" xmlns:w10="urn:schemas-microsoft-com:office:word" xmlns:w="http://schemas.openxmlformats.org/wordprocessingml/2006/main" xmlns:w14="http://schemas.microsoft.com/office/word/2010/wordml" xmlns:w15="http://schemas.microsoft.com/office/word/2012/wordml" xmlns:w16cid="http://schemas.microsoft.com/office/word/2016/wordml/cid" xmlns:w16se="http://schemas.microsoft.com/office/word/2015/wordml/symex" xmlns:wpg="http://schemas.microsoft.com/office/word/2010/wordprocessingGroup" xmlns:wpi="http://schemas.microsoft.com/office/word/2010/wordprocessingInk" xmlns:wne="http://schemas.microsoft.com/office/word/2006/wordml" xmlns:wps="http://schemas.microsoft.com/office/word/2010/wordprocessingShape" mc:Ignorable="w14 w15 w16se w16cid wp14">
   <w:body>
     <w:p>
       <w:pPr>
@@ -1440,8 +1440,6 @@
       <w:pPr>
         <w:jc w:val="both"/>
       </w:pPr>
-      <w:bookmarkStart w:id="4" w:name="_GoBack"/>
-      <w:bookmarkEnd w:id="4"/>
       <w:r>
         <w:t xml:space="preserve">Implement the entities with the </w:t>
       </w:r>
@@ -1663,14 +1661,10 @@
       <w:r>
         <w:t>/</w:t>
       </w:r>
-      <w:r>
-        <w:t>Cards</w:t>
-      </w:r>
-      <w:r>
-        <w:t>/All</w:t>
-      </w:r>
-      <w:r>
-        <w:t xml:space="preserve"> (logged-in user)</w:t>
+      <w:bookmarkStart w:id="4" w:name="_GoBack"/>
+      <w:bookmarkEnd w:id="4"/>
+      <w:r>
+        <w:t>(logged-in user)</w:t>
       </w:r>
     </w:p>
     <w:p>
@@ -3831,7 +3825,7 @@
 </file>
 
 <file path=word/endnotes.xml><?xml version="1.0" encoding="utf-8"?>
-<w:endnotes xmlns:wpc="http://schemas.microsoft.com/office/word/2010/wordprocessingCanvas" xmlns:cx="http://schemas.microsoft.com/office/drawing/2014/chartex" xmlns:cx1="http://schemas.microsoft.com/office/drawing/2015/9/8/chartex" xmlns:mc="http://schemas.openxmlformats.org/markup-compatibility/2006" xmlns:o="urn:schemas-microsoft-com:office:office" xmlns:r="http://schemas.openxmlformats.org/officeDocument/2006/relationships" xmlns:m="http://schemas.openxmlformats.org/officeDocument/2006/math" xmlns:v="urn:schemas-microsoft-com:vml" xmlns:wp14="http://schemas.microsoft.com/office/word/2010/wordprocessingDrawing" xmlns:wp="http://schemas.openxmlformats.org/drawingml/2006/wordprocessingDrawing" xmlns:w10="urn:schemas-microsoft-com:office:word" xmlns:w="http://schemas.openxmlformats.org/wordprocessingml/2006/main" xmlns:w14="http://schemas.microsoft.com/office/word/2010/wordml" xmlns:w15="http://schemas.microsoft.com/office/word/2012/wordml" xmlns:w16se="http://schemas.microsoft.com/office/word/2015/wordml/symex" xmlns:wpg="http://schemas.microsoft.com/office/word/2010/wordprocessingGroup" xmlns:wpi="http://schemas.microsoft.com/office/word/2010/wordprocessingInk" xmlns:wne="http://schemas.microsoft.com/office/word/2006/wordml" xmlns:wps="http://schemas.microsoft.com/office/word/2010/wordprocessingShape" mc:Ignorable="w14 w15 w16se wp14">
+<w:endnotes xmlns:wpc="http://schemas.microsoft.com/office/word/2010/wordprocessingCanvas" xmlns:cx="http://schemas.microsoft.com/office/drawing/2014/chartex" xmlns:cx1="http://schemas.microsoft.com/office/drawing/2015/9/8/chartex" xmlns:cx2="http://schemas.microsoft.com/office/drawing/2015/10/21/chartex" xmlns:cx3="http://schemas.microsoft.com/office/drawing/2016/5/9/chartex" xmlns:cx4="http://schemas.microsoft.com/office/drawing/2016/5/10/chartex" xmlns:cx5="http://schemas.microsoft.com/office/drawing/2016/5/11/chartex" xmlns:cx6="http://schemas.microsoft.com/office/drawing/2016/5/12/chartex" xmlns:cx7="http://schemas.microsoft.com/office/drawing/2016/5/13/chartex" xmlns:cx8="http://schemas.microsoft.com/office/drawing/2016/5/14/chartex" xmlns:mc="http://schemas.openxmlformats.org/markup-compatibility/2006" xmlns:aink="http://schemas.microsoft.com/office/drawing/2016/ink" xmlns:am3d="http://schemas.microsoft.com/office/drawing/2017/model3d" xmlns:o="urn:schemas-microsoft-com:office:office" xmlns:r="http://schemas.openxmlformats.org/officeDocument/2006/relationships" xmlns:m="http://schemas.openxmlformats.org/officeDocument/2006/math" xmlns:v="urn:schemas-microsoft-com:vml" xmlns:wp14="http://schemas.microsoft.com/office/word/2010/wordprocessingDrawing" xmlns:wp="http://schemas.openxmlformats.org/drawingml/2006/wordprocessingDrawing" xmlns:w10="urn:schemas-microsoft-com:office:word" xmlns:w="http://schemas.openxmlformats.org/wordprocessingml/2006/main" xmlns:w14="http://schemas.microsoft.com/office/word/2010/wordml" xmlns:w15="http://schemas.microsoft.com/office/word/2012/wordml" xmlns:w16cid="http://schemas.microsoft.com/office/word/2016/wordml/cid" xmlns:w16se="http://schemas.microsoft.com/office/word/2015/wordml/symex" xmlns:wpg="http://schemas.microsoft.com/office/word/2010/wordprocessingGroup" xmlns:wpi="http://schemas.microsoft.com/office/word/2010/wordprocessingInk" xmlns:wne="http://schemas.microsoft.com/office/word/2006/wordml" xmlns:wps="http://schemas.microsoft.com/office/word/2010/wordprocessingShape" mc:Ignorable="w14 w15 w16se w16cid wp14">
   <w:endnote w:type="separator" w:id="-1">
     <w:p>
       <w:pPr>
@@ -3856,7 +3850,7 @@
 </file>
 
 <file path=word/footer1.xml><?xml version="1.0" encoding="utf-8"?>
-<w:ftr xmlns:wpc="http://schemas.microsoft.com/office/word/2010/wordprocessingCanvas" xmlns:cx="http://schemas.microsoft.com/office/drawing/2014/chartex" xmlns:cx1="http://schemas.microsoft.com/office/drawing/2015/9/8/chartex" xmlns:mc="http://schemas.openxmlformats.org/markup-compatibility/2006" xmlns:o="urn:schemas-microsoft-com:office:office" xmlns:r="http://schemas.openxmlformats.org/officeDocument/2006/relationships" xmlns:m="http://schemas.openxmlformats.org/officeDocument/2006/math" xmlns:v="urn:schemas-microsoft-com:vml" xmlns:wp14="http://schemas.microsoft.com/office/word/2010/wordprocessingDrawing" xmlns:wp="http://schemas.openxmlformats.org/drawingml/2006/wordprocessingDrawing" xmlns:w10="urn:schemas-microsoft-com:office:word" xmlns:w="http://schemas.openxmlformats.org/wordprocessingml/2006/main" xmlns:w14="http://schemas.microsoft.com/office/word/2010/wordml" xmlns:w15="http://schemas.microsoft.com/office/word/2012/wordml" xmlns:w16se="http://schemas.microsoft.com/office/word/2015/wordml/symex" xmlns:wpg="http://schemas.microsoft.com/office/word/2010/wordprocessingGroup" xmlns:wpi="http://schemas.microsoft.com/office/word/2010/wordprocessingInk" xmlns:wne="http://schemas.microsoft.com/office/word/2006/wordml" xmlns:wps="http://schemas.microsoft.com/office/word/2010/wordprocessingShape" mc:Ignorable="w14 w15 w16se wp14">
+<w:ftr xmlns:wpc="http://schemas.microsoft.com/office/word/2010/wordprocessingCanvas" xmlns:cx="http://schemas.microsoft.com/office/drawing/2014/chartex" xmlns:cx1="http://schemas.microsoft.com/office/drawing/2015/9/8/chartex" xmlns:cx2="http://schemas.microsoft.com/office/drawing/2015/10/21/chartex" xmlns:cx3="http://schemas.microsoft.com/office/drawing/2016/5/9/chartex" xmlns:cx4="http://schemas.microsoft.com/office/drawing/2016/5/10/chartex" xmlns:cx5="http://schemas.microsoft.com/office/drawing/2016/5/11/chartex" xmlns:cx6="http://schemas.microsoft.com/office/drawing/2016/5/12/chartex" xmlns:cx7="http://schemas.microsoft.com/office/drawing/2016/5/13/chartex" xmlns:cx8="http://schemas.microsoft.com/office/drawing/2016/5/14/chartex" xmlns:mc="http://schemas.openxmlformats.org/markup-compatibility/2006" xmlns:aink="http://schemas.microsoft.com/office/drawing/2016/ink" xmlns:am3d="http://schemas.microsoft.com/office/drawing/2017/model3d" xmlns:o="urn:schemas-microsoft-com:office:office" xmlns:r="http://schemas.openxmlformats.org/officeDocument/2006/relationships" xmlns:m="http://schemas.openxmlformats.org/officeDocument/2006/math" xmlns:v="urn:schemas-microsoft-com:vml" xmlns:wp14="http://schemas.microsoft.com/office/word/2010/wordprocessingDrawing" xmlns:wp="http://schemas.openxmlformats.org/drawingml/2006/wordprocessingDrawing" xmlns:w10="urn:schemas-microsoft-com:office:word" xmlns:w="http://schemas.openxmlformats.org/wordprocessingml/2006/main" xmlns:w14="http://schemas.microsoft.com/office/word/2010/wordml" xmlns:w15="http://schemas.microsoft.com/office/word/2012/wordml" xmlns:w16cid="http://schemas.microsoft.com/office/word/2016/wordml/cid" xmlns:w16se="http://schemas.microsoft.com/office/word/2015/wordml/symex" xmlns:wpg="http://schemas.microsoft.com/office/word/2010/wordprocessingGroup" xmlns:wpi="http://schemas.microsoft.com/office/word/2010/wordprocessingInk" xmlns:wne="http://schemas.microsoft.com/office/word/2006/wordml" xmlns:wps="http://schemas.microsoft.com/office/word/2010/wordprocessingShape" mc:Ignorable="w14 w15 w16se w16cid wp14">
   <w:p>
     <w:pPr>
       <w:pStyle w:val="Footer"/>
@@ -4042,7 +4036,7 @@
             </wp:anchor>
           </w:drawing>
         </mc:Choice>
-        <mc:Fallback xmlns:w16cid="http://schemas.microsoft.com/office/word/2016/wordml/cid" xmlns:am3d="http://schemas.microsoft.com/office/drawing/2017/model3d" xmlns:aink="http://schemas.microsoft.com/office/drawing/2016/ink" xmlns:cx8="http://schemas.microsoft.com/office/drawing/2016/5/14/chartex" xmlns:cx7="http://schemas.microsoft.com/office/drawing/2016/5/13/chartex" xmlns:cx6="http://schemas.microsoft.com/office/drawing/2016/5/12/chartex" xmlns:cx5="http://schemas.microsoft.com/office/drawing/2016/5/11/chartex" xmlns:cx4="http://schemas.microsoft.com/office/drawing/2016/5/10/chartex" xmlns:cx3="http://schemas.microsoft.com/office/drawing/2016/5/9/chartex" xmlns:cx2="http://schemas.microsoft.com/office/drawing/2015/10/21/chartex">
+        <mc:Fallback>
           <w:pict>
             <v:line w14:anchorId="759EA34E" id="Straight Connector 1" o:spid="_x0000_s1026" style="position:absolute;flip:y;z-index:251661312;visibility:visible;mso-wrap-style:square;mso-wrap-distance-left:9pt;mso-wrap-distance-top:0;mso-wrap-distance-right:9pt;mso-wrap-distance-bottom:0;mso-position-horizontal:absolute;mso-position-horizontal-relative:text;mso-position-vertical:absolute;mso-position-vertical-relative:text" from="-.1pt,5.2pt" to="520.7pt,5.2pt" o:gfxdata="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" strokecolor="#f37123" strokeweight="1pt">
               <v:stroke endcap="round"/>
@@ -4604,7 +4598,7 @@
                                 <wp:extent cx="168271" cy="200025"/>
                                 <wp:effectExtent l="0" t="0" r="3810" b="0"/>
                                 <wp:docPr id="9" name="Picture 9">
-                                  <a:hlinkClick xmlns:a="http://schemas.openxmlformats.org/drawingml/2006/main" r:id="rId4"/>
+                                  <a:hlinkClick xmlns:a="http://schemas.openxmlformats.org/drawingml/2006/main" r:id="rId1"/>
                                 </wp:docPr>
                                 <wp:cNvGraphicFramePr/>
                                 <a:graphic xmlns:a="http://schemas.openxmlformats.org/drawingml/2006/main">
@@ -4612,7 +4606,7 @@
                                     <pic:pic xmlns:pic="http://schemas.openxmlformats.org/drawingml/2006/picture">
                                       <pic:nvPicPr>
                                         <pic:cNvPr id="14" name="Picture 14">
-                                          <a:hlinkClick r:id="rId1"/>
+                                          <a:hlinkClick r:id="rId4"/>
                                         </pic:cNvPr>
                                         <pic:cNvPicPr/>
                                       </pic:nvPicPr>
@@ -5157,7 +5151,7 @@
                           <wp:extent cx="161777" cy="200025"/>
                           <wp:effectExtent l="0" t="0" r="0" b="0"/>
                           <wp:docPr id="6" name="Picture 6">
-                            <a:hlinkClick xmlns:a="http://schemas.openxmlformats.org/drawingml/2006/main" r:id="rId6"/>
+                            <a:hlinkClick xmlns:a="http://schemas.openxmlformats.org/drawingml/2006/main" r:id="rId27"/>
                           </wp:docPr>
                           <wp:cNvGraphicFramePr/>
                           <a:graphic xmlns:a="http://schemas.openxmlformats.org/drawingml/2006/main">
@@ -5165,12 +5159,12 @@
                               <pic:pic xmlns:pic="http://schemas.openxmlformats.org/drawingml/2006/picture">
                                 <pic:nvPicPr>
                                   <pic:cNvPr id="16" name="Picture 16">
-                                    <a:hlinkClick r:id="rId6"/>
+                                    <a:hlinkClick r:id="rId27"/>
                                   </pic:cNvPr>
                                   <pic:cNvPicPr/>
                                 </pic:nvPicPr>
                                 <pic:blipFill>
-                                  <a:blip r:embed="rId7">
+                                  <a:blip r:embed="rId28">
                                     <a:extLst>
                                       <a:ext uri="{28A0092B-C50C-407E-A947-70E740481C1C}">
                                         <a14:useLocalDpi xmlns:a14="http://schemas.microsoft.com/office/drawing/2010/main" val="0"/>
@@ -5227,7 +5221,7 @@
                                   <pic:cNvPicPr/>
                                 </pic:nvPicPr>
                                 <pic:blipFill>
-                                  <a:blip r:embed="rId8">
+                                  <a:blip r:embed="rId29">
                                     <a:extLst>
                                       <a:ext uri="{28A0092B-C50C-407E-A947-70E740481C1C}">
                                         <a14:useLocalDpi xmlns:a14="http://schemas.microsoft.com/office/drawing/2010/main" val="0"/>
@@ -5272,7 +5266,7 @@
                           <wp:extent cx="200025" cy="200025"/>
                           <wp:effectExtent l="0" t="0" r="9525" b="9525"/>
                           <wp:docPr id="10" name="Picture 10" title="Software University @ Facebook">
-                            <a:hlinkClick xmlns:a="http://schemas.openxmlformats.org/drawingml/2006/main" r:id="rId9"/>
+                            <a:hlinkClick xmlns:a="http://schemas.openxmlformats.org/drawingml/2006/main" r:id="rId30"/>
                           </wp:docPr>
                           <wp:cNvGraphicFramePr/>
                           <a:graphic xmlns:a="http://schemas.openxmlformats.org/drawingml/2006/main">
@@ -5280,12 +5274,12 @@
                               <pic:pic xmlns:pic="http://schemas.openxmlformats.org/drawingml/2006/picture">
                                 <pic:nvPicPr>
                                   <pic:cNvPr id="95" name="Picture 11" title="Software University @ Facebook">
-                                    <a:hlinkClick r:id="rId9"/>
+                                    <a:hlinkClick r:id="rId30"/>
                                   </pic:cNvPr>
                                   <pic:cNvPicPr/>
                                 </pic:nvPicPr>
                                 <pic:blipFill>
-                                  <a:blip r:embed="rId10"/>
+                                  <a:blip r:embed="rId31"/>
                                   <a:stretch>
                                     <a:fillRect/>
                                   </a:stretch>
@@ -5323,7 +5317,7 @@
                           <wp:extent cx="200025" cy="200025"/>
                           <wp:effectExtent l="0" t="0" r="9525" b="9525"/>
                           <wp:docPr id="13" name="Picture 13" title="Software University @ Twitter">
-                            <a:hlinkClick xmlns:a="http://schemas.openxmlformats.org/drawingml/2006/main" r:id="rId11"/>
+                            <a:hlinkClick xmlns:a="http://schemas.openxmlformats.org/drawingml/2006/main" r:id="rId32"/>
                           </wp:docPr>
                           <wp:cNvGraphicFramePr/>
                           <a:graphic xmlns:a="http://schemas.openxmlformats.org/drawingml/2006/main">
@@ -5331,12 +5325,12 @@
                               <pic:pic xmlns:pic="http://schemas.openxmlformats.org/drawingml/2006/picture">
                                 <pic:nvPicPr>
                                   <pic:cNvPr id="96" name="Picture 16" title="Software University @ Twitter">
-                                    <a:hlinkClick r:id="rId11"/>
+                                    <a:hlinkClick r:id="rId32"/>
                                   </pic:cNvPr>
                                   <pic:cNvPicPr/>
                                 </pic:nvPicPr>
                                 <pic:blipFill>
-                                  <a:blip r:embed="rId12"/>
+                                  <a:blip r:embed="rId33"/>
                                   <a:stretch>
                                     <a:fillRect/>
                                   </a:stretch>
@@ -5374,7 +5368,7 @@
                           <wp:extent cx="200025" cy="200025"/>
                           <wp:effectExtent l="0" t="0" r="9525" b="9525"/>
                           <wp:docPr id="15" name="Picture 15" title="Software University @ YouTube">
-                            <a:hlinkClick xmlns:a="http://schemas.openxmlformats.org/drawingml/2006/main" r:id="rId13"/>
+                            <a:hlinkClick xmlns:a="http://schemas.openxmlformats.org/drawingml/2006/main" r:id="rId34"/>
                           </wp:docPr>
                           <wp:cNvGraphicFramePr/>
                           <a:graphic xmlns:a="http://schemas.openxmlformats.org/drawingml/2006/main">
@@ -5382,12 +5376,12 @@
                               <pic:pic xmlns:pic="http://schemas.openxmlformats.org/drawingml/2006/picture">
                                 <pic:nvPicPr>
                                   <pic:cNvPr id="97" name="Picture 23" title="Software University @ YouTube">
-                                    <a:hlinkClick r:id="rId13"/>
+                                    <a:hlinkClick r:id="rId34"/>
                                   </pic:cNvPr>
                                   <pic:cNvPicPr/>
                                 </pic:nvPicPr>
                                 <pic:blipFill>
-                                  <a:blip r:embed="rId14"/>
+                                  <a:blip r:embed="rId35"/>
                                   <a:stretch>
                                     <a:fillRect/>
                                   </a:stretch>
@@ -5425,7 +5419,7 @@
                           <wp:extent cx="201600" cy="201600"/>
                           <wp:effectExtent l="0" t="0" r="8255" b="8255"/>
                           <wp:docPr id="28" name="Picture 28">
-                            <a:hlinkClick xmlns:a="http://schemas.openxmlformats.org/drawingml/2006/main" r:id="rId15"/>
+                            <a:hlinkClick xmlns:a="http://schemas.openxmlformats.org/drawingml/2006/main" r:id="rId36"/>
                           </wp:docPr>
                           <wp:cNvGraphicFramePr/>
                           <a:graphic xmlns:a="http://schemas.openxmlformats.org/drawingml/2006/main">
@@ -5433,12 +5427,12 @@
                               <pic:pic xmlns:pic="http://schemas.openxmlformats.org/drawingml/2006/picture">
                                 <pic:nvPicPr>
                                   <pic:cNvPr id="98" name="Picture 25" title="Software University @ Google+">
-                                    <a:hlinkClick r:id="rId15"/>
+                                    <a:hlinkClick r:id="rId36"/>
                                   </pic:cNvPr>
                                   <pic:cNvPicPr/>
                                 </pic:nvPicPr>
                                 <pic:blipFill>
-                                  <a:blip r:embed="rId16">
+                                  <a:blip r:embed="rId37">
                                     <a:extLst>
                                       <a:ext uri="{28A0092B-C50C-407E-A947-70E740481C1C}">
                                         <a14:useLocalDpi xmlns:a14="http://schemas.microsoft.com/office/drawing/2010/main" val="0"/>
@@ -5482,7 +5476,7 @@
                           <wp:extent cx="200025" cy="200025"/>
                           <wp:effectExtent l="0" t="0" r="9525" b="9525"/>
                           <wp:docPr id="29" name="Picture 29">
-                            <a:hlinkClick xmlns:a="http://schemas.openxmlformats.org/drawingml/2006/main" r:id="rId17"/>
+                            <a:hlinkClick xmlns:a="http://schemas.openxmlformats.org/drawingml/2006/main" r:id="rId38"/>
                           </wp:docPr>
                           <wp:cNvGraphicFramePr/>
                           <a:graphic xmlns:a="http://schemas.openxmlformats.org/drawingml/2006/main">
@@ -5490,12 +5484,12 @@
                               <pic:pic xmlns:pic="http://schemas.openxmlformats.org/drawingml/2006/picture">
                                 <pic:nvPicPr>
                                   <pic:cNvPr id="29" name="Picture 29" title="Software University @ LinkedIn">
-                                    <a:hlinkClick r:id="rId17"/>
+                                    <a:hlinkClick r:id="rId38"/>
                                   </pic:cNvPr>
                                   <pic:cNvPicPr/>
                                 </pic:nvPicPr>
                                 <pic:blipFill>
-                                  <a:blip r:embed="rId18">
+                                  <a:blip r:embed="rId39">
                                     <a:extLst>
                                       <a:ext uri="{28A0092B-C50C-407E-A947-70E740481C1C}">
                                         <a14:useLocalDpi xmlns:a14="http://schemas.microsoft.com/office/drawing/2010/main" val="0"/>
@@ -5539,7 +5533,7 @@
                           <wp:extent cx="200025" cy="200025"/>
                           <wp:effectExtent l="0" t="0" r="9525" b="9525"/>
                           <wp:docPr id="30" name="Picture 30" title="Software University @ SlideShare">
-                            <a:hlinkClick xmlns:a="http://schemas.openxmlformats.org/drawingml/2006/main" r:id="rId19"/>
+                            <a:hlinkClick xmlns:a="http://schemas.openxmlformats.org/drawingml/2006/main" r:id="rId40"/>
                           </wp:docPr>
                           <wp:cNvGraphicFramePr/>
                           <a:graphic xmlns:a="http://schemas.openxmlformats.org/drawingml/2006/main">
@@ -5547,12 +5541,12 @@
                               <pic:pic xmlns:pic="http://schemas.openxmlformats.org/drawingml/2006/picture">
                                 <pic:nvPicPr>
                                   <pic:cNvPr id="101" name="Picture 99" title="Software University @ SlideShare">
-                                    <a:hlinkClick r:id="rId19"/>
+                                    <a:hlinkClick r:id="rId40"/>
                                   </pic:cNvPr>
                                   <pic:cNvPicPr/>
                                 </pic:nvPicPr>
                                 <pic:blipFill>
-                                  <a:blip r:embed="rId20"/>
+                                  <a:blip r:embed="rId41"/>
                                   <a:stretch>
                                     <a:fillRect/>
                                   </a:stretch>
@@ -5590,7 +5584,7 @@
                           <wp:extent cx="201600" cy="201600"/>
                           <wp:effectExtent l="0" t="0" r="8255" b="8255"/>
                           <wp:docPr id="31" name="Picture 31">
-                            <a:hlinkClick xmlns:a="http://schemas.openxmlformats.org/drawingml/2006/main" r:id="rId21"/>
+                            <a:hlinkClick xmlns:a="http://schemas.openxmlformats.org/drawingml/2006/main" r:id="rId42"/>
                           </wp:docPr>
                           <wp:cNvGraphicFramePr/>
                           <a:graphic xmlns:a="http://schemas.openxmlformats.org/drawingml/2006/main">
@@ -5598,12 +5592,12 @@
                               <pic:pic xmlns:pic="http://schemas.openxmlformats.org/drawingml/2006/picture">
                                 <pic:nvPicPr>
                                   <pic:cNvPr id="102" name="Picture 35" title="Software University @ GitHub">
-                                    <a:hlinkClick r:id="rId21"/>
+                                    <a:hlinkClick r:id="rId42"/>
                                   </pic:cNvPr>
                                   <pic:cNvPicPr/>
                                 </pic:nvPicPr>
                                 <pic:blipFill>
-                                  <a:blip r:embed="rId22">
+                                  <a:blip r:embed="rId43">
                                     <a:extLst>
                                       <a:ext uri="{28A0092B-C50C-407E-A947-70E740481C1C}">
                                         <a14:useLocalDpi xmlns:a14="http://schemas.microsoft.com/office/drawing/2010/main" val="0"/>
@@ -5647,7 +5641,7 @@
                           <wp:extent cx="200025" cy="200025"/>
                           <wp:effectExtent l="0" t="0" r="9525" b="9525"/>
                           <wp:docPr id="32" name="Picture 32" title="Software University: Email Us">
-                            <a:hlinkClick xmlns:a="http://schemas.openxmlformats.org/drawingml/2006/main" r:id="rId23"/>
+                            <a:hlinkClick xmlns:a="http://schemas.openxmlformats.org/drawingml/2006/main" r:id="rId44"/>
                           </wp:docPr>
                           <wp:cNvGraphicFramePr/>
                           <a:graphic xmlns:a="http://schemas.openxmlformats.org/drawingml/2006/main">
@@ -5655,12 +5649,12 @@
                               <pic:pic xmlns:pic="http://schemas.openxmlformats.org/drawingml/2006/picture">
                                 <pic:nvPicPr>
                                   <pic:cNvPr id="32" name="Picture 32" title="Software University: Email Us">
-                                    <a:hlinkClick r:id="rId23"/>
+                                    <a:hlinkClick r:id="rId44"/>
                                   </pic:cNvPr>
                                   <pic:cNvPicPr/>
                                 </pic:nvPicPr>
                                 <pic:blipFill>
-                                  <a:blip r:embed="rId24"/>
+                                  <a:blip r:embed="rId45"/>
                                   <a:stretch>
                                     <a:fillRect/>
                                   </a:stretch>
@@ -5693,7 +5687,7 @@
 </file>
 
 <file path=word/footnotes.xml><?xml version="1.0" encoding="utf-8"?>
-<w:footnotes xmlns:wpc="http://schemas.microsoft.com/office/word/2010/wordprocessingCanvas" xmlns:cx="http://schemas.microsoft.com/office/drawing/2014/chartex" xmlns:cx1="http://schemas.microsoft.com/office/drawing/2015/9/8/chartex" xmlns:mc="http://schemas.openxmlformats.org/markup-compatibility/2006" xmlns:o="urn:schemas-microsoft-com:office:office" xmlns:r="http://schemas.openxmlformats.org/officeDocument/2006/relationships" xmlns:m="http://schemas.openxmlformats.org/officeDocument/2006/math" xmlns:v="urn:schemas-microsoft-com:vml" xmlns:wp14="http://schemas.microsoft.com/office/word/2010/wordprocessingDrawing" xmlns:wp="http://schemas.openxmlformats.org/drawingml/2006/wordprocessingDrawing" xmlns:w10="urn:schemas-microsoft-com:office:word" xmlns:w="http://schemas.openxmlformats.org/wordprocessingml/2006/main" xmlns:w14="http://schemas.microsoft.com/office/word/2010/wordml" xmlns:w15="http://schemas.microsoft.com/office/word/2012/wordml" xmlns:w16se="http://schemas.microsoft.com/office/word/2015/wordml/symex" xmlns:wpg="http://schemas.microsoft.com/office/word/2010/wordprocessingGroup" xmlns:wpi="http://schemas.microsoft.com/office/word/2010/wordprocessingInk" xmlns:wne="http://schemas.microsoft.com/office/word/2006/wordml" xmlns:wps="http://schemas.microsoft.com/office/word/2010/wordprocessingShape" mc:Ignorable="w14 w15 w16se wp14">
+<w:footnotes xmlns:wpc="http://schemas.microsoft.com/office/word/2010/wordprocessingCanvas" xmlns:cx="http://schemas.microsoft.com/office/drawing/2014/chartex" xmlns:cx1="http://schemas.microsoft.com/office/drawing/2015/9/8/chartex" xmlns:cx2="http://schemas.microsoft.com/office/drawing/2015/10/21/chartex" xmlns:cx3="http://schemas.microsoft.com/office/drawing/2016/5/9/chartex" xmlns:cx4="http://schemas.microsoft.com/office/drawing/2016/5/10/chartex" xmlns:cx5="http://schemas.microsoft.com/office/drawing/2016/5/11/chartex" xmlns:cx6="http://schemas.microsoft.com/office/drawing/2016/5/12/chartex" xmlns:cx7="http://schemas.microsoft.com/office/drawing/2016/5/13/chartex" xmlns:cx8="http://schemas.microsoft.com/office/drawing/2016/5/14/chartex" xmlns:mc="http://schemas.openxmlformats.org/markup-compatibility/2006" xmlns:aink="http://schemas.microsoft.com/office/drawing/2016/ink" xmlns:am3d="http://schemas.microsoft.com/office/drawing/2017/model3d" xmlns:o="urn:schemas-microsoft-com:office:office" xmlns:r="http://schemas.openxmlformats.org/officeDocument/2006/relationships" xmlns:m="http://schemas.openxmlformats.org/officeDocument/2006/math" xmlns:v="urn:schemas-microsoft-com:vml" xmlns:wp14="http://schemas.microsoft.com/office/word/2010/wordprocessingDrawing" xmlns:wp="http://schemas.openxmlformats.org/drawingml/2006/wordprocessingDrawing" xmlns:w10="urn:schemas-microsoft-com:office:word" xmlns:w="http://schemas.openxmlformats.org/wordprocessingml/2006/main" xmlns:w14="http://schemas.microsoft.com/office/word/2010/wordml" xmlns:w15="http://schemas.microsoft.com/office/word/2012/wordml" xmlns:w16cid="http://schemas.microsoft.com/office/word/2016/wordml/cid" xmlns:w16se="http://schemas.microsoft.com/office/word/2015/wordml/symex" xmlns:wpg="http://schemas.microsoft.com/office/word/2010/wordprocessingGroup" xmlns:wpi="http://schemas.microsoft.com/office/word/2010/wordprocessingInk" xmlns:wne="http://schemas.microsoft.com/office/word/2006/wordml" xmlns:wps="http://schemas.microsoft.com/office/word/2010/wordprocessingShape" mc:Ignorable="w14 w15 w16se w16cid wp14">
   <w:footnote w:type="separator" w:id="-1">
     <w:p>
       <w:pPr>
@@ -5718,7 +5712,7 @@
 </file>
 
 <file path=word/header1.xml><?xml version="1.0" encoding="utf-8"?>
-<w:hdr xmlns:wpc="http://schemas.microsoft.com/office/word/2010/wordprocessingCanvas" xmlns:cx="http://schemas.microsoft.com/office/drawing/2014/chartex" xmlns:cx1="http://schemas.microsoft.com/office/drawing/2015/9/8/chartex" xmlns:mc="http://schemas.openxmlformats.org/markup-compatibility/2006" xmlns:o="urn:schemas-microsoft-com:office:office" xmlns:r="http://schemas.openxmlformats.org/officeDocument/2006/relationships" xmlns:m="http://schemas.openxmlformats.org/officeDocument/2006/math" xmlns:v="urn:schemas-microsoft-com:vml" xmlns:wp14="http://schemas.microsoft.com/office/word/2010/wordprocessingDrawing" xmlns:wp="http://schemas.openxmlformats.org/drawingml/2006/wordprocessingDrawing" xmlns:w10="urn:schemas-microsoft-com:office:word" xmlns:w="http://schemas.openxmlformats.org/wordprocessingml/2006/main" xmlns:w14="http://schemas.microsoft.com/office/word/2010/wordml" xmlns:w15="http://schemas.microsoft.com/office/word/2012/wordml" xmlns:w16se="http://schemas.microsoft.com/office/word/2015/wordml/symex" xmlns:wpg="http://schemas.microsoft.com/office/word/2010/wordprocessingGroup" xmlns:wpi="http://schemas.microsoft.com/office/word/2010/wordprocessingInk" xmlns:wne="http://schemas.microsoft.com/office/word/2006/wordml" xmlns:wps="http://schemas.microsoft.com/office/word/2010/wordprocessingShape" mc:Ignorable="w14 w15 w16se wp14">
+<w:hdr xmlns:wpc="http://schemas.microsoft.com/office/word/2010/wordprocessingCanvas" xmlns:cx="http://schemas.microsoft.com/office/drawing/2014/chartex" xmlns:cx1="http://schemas.microsoft.com/office/drawing/2015/9/8/chartex" xmlns:cx2="http://schemas.microsoft.com/office/drawing/2015/10/21/chartex" xmlns:cx3="http://schemas.microsoft.com/office/drawing/2016/5/9/chartex" xmlns:cx4="http://schemas.microsoft.com/office/drawing/2016/5/10/chartex" xmlns:cx5="http://schemas.microsoft.com/office/drawing/2016/5/11/chartex" xmlns:cx6="http://schemas.microsoft.com/office/drawing/2016/5/12/chartex" xmlns:cx7="http://schemas.microsoft.com/office/drawing/2016/5/13/chartex" xmlns:cx8="http://schemas.microsoft.com/office/drawing/2016/5/14/chartex" xmlns:mc="http://schemas.openxmlformats.org/markup-compatibility/2006" xmlns:aink="http://schemas.microsoft.com/office/drawing/2016/ink" xmlns:am3d="http://schemas.microsoft.com/office/drawing/2017/model3d" xmlns:o="urn:schemas-microsoft-com:office:office" xmlns:r="http://schemas.openxmlformats.org/officeDocument/2006/relationships" xmlns:m="http://schemas.openxmlformats.org/officeDocument/2006/math" xmlns:v="urn:schemas-microsoft-com:vml" xmlns:wp14="http://schemas.microsoft.com/office/word/2010/wordprocessingDrawing" xmlns:wp="http://schemas.openxmlformats.org/drawingml/2006/wordprocessingDrawing" xmlns:w10="urn:schemas-microsoft-com:office:word" xmlns:w="http://schemas.openxmlformats.org/wordprocessingml/2006/main" xmlns:w14="http://schemas.microsoft.com/office/word/2010/wordml" xmlns:w15="http://schemas.microsoft.com/office/word/2012/wordml" xmlns:w16cid="http://schemas.microsoft.com/office/word/2016/wordml/cid" xmlns:w16se="http://schemas.microsoft.com/office/word/2015/wordml/symex" xmlns:wpg="http://schemas.microsoft.com/office/word/2010/wordprocessingGroup" xmlns:wpi="http://schemas.microsoft.com/office/word/2010/wordprocessingInk" xmlns:wne="http://schemas.microsoft.com/office/word/2006/wordml" xmlns:wps="http://schemas.microsoft.com/office/word/2010/wordprocessingShape" mc:Ignorable="w14 w15 w16se w16cid wp14">
   <w:p>
     <w:pPr>
       <w:pStyle w:val="Header"/>
@@ -5729,7 +5723,7 @@
 </file>
 
 <file path=word/numbering.xml><?xml version="1.0" encoding="utf-8"?>
-<w:numbering xmlns:wpc="http://schemas.microsoft.com/office/word/2010/wordprocessingCanvas" xmlns:cx="http://schemas.microsoft.com/office/drawing/2014/chartex" xmlns:cx1="http://schemas.microsoft.com/office/drawing/2015/9/8/chartex" xmlns:mc="http://schemas.openxmlformats.org/markup-compatibility/2006" xmlns:o="urn:schemas-microsoft-com:office:office" xmlns:r="http://schemas.openxmlformats.org/officeDocument/2006/relationships" xmlns:m="http://schemas.openxmlformats.org/officeDocument/2006/math" xmlns:v="urn:schemas-microsoft-com:vml" xmlns:wp14="http://schemas.microsoft.com/office/word/2010/wordprocessingDrawing" xmlns:wp="http://schemas.openxmlformats.org/drawingml/2006/wordprocessingDrawing" xmlns:w10="urn:schemas-microsoft-com:office:word" xmlns:w="http://schemas.openxmlformats.org/wordprocessingml/2006/main" xmlns:w14="http://schemas.microsoft.com/office/word/2010/wordml" xmlns:w15="http://schemas.microsoft.com/office/word/2012/wordml" xmlns:w16se="http://schemas.microsoft.com/office/word/2015/wordml/symex" xmlns:wpg="http://schemas.microsoft.com/office/word/2010/wordprocessingGroup" xmlns:wpi="http://schemas.microsoft.com/office/word/2010/wordprocessingInk" xmlns:wne="http://schemas.microsoft.com/office/word/2006/wordml" xmlns:wps="http://schemas.microsoft.com/office/word/2010/wordprocessingShape" mc:Ignorable="w14 w15 w16se wp14">
+<w:numbering xmlns:wpc="http://schemas.microsoft.com/office/word/2010/wordprocessingCanvas" xmlns:cx="http://schemas.microsoft.com/office/drawing/2014/chartex" xmlns:cx1="http://schemas.microsoft.com/office/drawing/2015/9/8/chartex" xmlns:cx2="http://schemas.microsoft.com/office/drawing/2015/10/21/chartex" xmlns:cx3="http://schemas.microsoft.com/office/drawing/2016/5/9/chartex" xmlns:cx4="http://schemas.microsoft.com/office/drawing/2016/5/10/chartex" xmlns:cx5="http://schemas.microsoft.com/office/drawing/2016/5/11/chartex" xmlns:cx6="http://schemas.microsoft.com/office/drawing/2016/5/12/chartex" xmlns:cx7="http://schemas.microsoft.com/office/drawing/2016/5/13/chartex" xmlns:cx8="http://schemas.microsoft.com/office/drawing/2016/5/14/chartex" xmlns:mc="http://schemas.openxmlformats.org/markup-compatibility/2006" xmlns:aink="http://schemas.microsoft.com/office/drawing/2016/ink" xmlns:am3d="http://schemas.microsoft.com/office/drawing/2017/model3d" xmlns:o="urn:schemas-microsoft-com:office:office" xmlns:r="http://schemas.openxmlformats.org/officeDocument/2006/relationships" xmlns:m="http://schemas.openxmlformats.org/officeDocument/2006/math" xmlns:v="urn:schemas-microsoft-com:vml" xmlns:wp14="http://schemas.microsoft.com/office/word/2010/wordprocessingDrawing" xmlns:wp="http://schemas.openxmlformats.org/drawingml/2006/wordprocessingDrawing" xmlns:w10="urn:schemas-microsoft-com:office:word" xmlns:w="http://schemas.openxmlformats.org/wordprocessingml/2006/main" xmlns:w14="http://schemas.microsoft.com/office/word/2010/wordml" xmlns:w15="http://schemas.microsoft.com/office/word/2012/wordml" xmlns:w16cid="http://schemas.microsoft.com/office/word/2016/wordml/cid" xmlns:w16se="http://schemas.microsoft.com/office/word/2015/wordml/symex" xmlns:wpg="http://schemas.microsoft.com/office/word/2010/wordprocessingGroup" xmlns:wpi="http://schemas.microsoft.com/office/word/2010/wordprocessingInk" xmlns:wne="http://schemas.microsoft.com/office/word/2006/wordml" xmlns:wps="http://schemas.microsoft.com/office/word/2010/wordprocessingShape" mc:Ignorable="w14 w15 w16se w16cid wp14">
   <w:abstractNum w:abstractNumId="0" w15:restartNumberingAfterBreak="0">
     <w:nsid w:val="045724B9"/>
     <w:multiLevelType w:val="hybridMultilevel"/>
@@ -8042,7 +8036,7 @@
 </file>
 
 <file path=word/styles.xml><?xml version="1.0" encoding="utf-8"?>
-<w:styles xmlns:mc="http://schemas.openxmlformats.org/markup-compatibility/2006" xmlns:r="http://schemas.openxmlformats.org/officeDocument/2006/relationships" xmlns:w="http://schemas.openxmlformats.org/wordprocessingml/2006/main" xmlns:w14="http://schemas.microsoft.com/office/word/2010/wordml" xmlns:w15="http://schemas.microsoft.com/office/word/2012/wordml" xmlns:w16se="http://schemas.microsoft.com/office/word/2015/wordml/symex" mc:Ignorable="w14 w15 w16se">
+<w:styles xmlns:mc="http://schemas.openxmlformats.org/markup-compatibility/2006" xmlns:r="http://schemas.openxmlformats.org/officeDocument/2006/relationships" xmlns:w="http://schemas.openxmlformats.org/wordprocessingml/2006/main" xmlns:w14="http://schemas.microsoft.com/office/word/2010/wordml" xmlns:w15="http://schemas.microsoft.com/office/word/2012/wordml" xmlns:w16cid="http://schemas.microsoft.com/office/word/2016/wordml/cid" xmlns:w16se="http://schemas.microsoft.com/office/word/2015/wordml/symex" mc:Ignorable="w14 w15 w16se w16cid">
   <w:docDefaults>
     <w:rPrDefault>
       <w:rPr>
@@ -8058,7 +8052,7 @@
       </w:pPr>
     </w:pPrDefault>
   </w:docDefaults>
-  <w:latentStyles w:defLockedState="0" w:defUIPriority="99" w:defSemiHidden="0" w:defUnhideWhenUsed="0" w:defQFormat="0" w:count="371">
+  <w:latentStyles w:defLockedState="0" w:defUIPriority="99" w:defSemiHidden="0" w:defUnhideWhenUsed="0" w:defQFormat="0" w:count="375">
     <w:lsdException w:name="Normal" w:uiPriority="0" w:qFormat="1"/>
     <w:lsdException w:name="heading 1" w:uiPriority="9" w:qFormat="1"/>
     <w:lsdException w:name="heading 2" w:semiHidden="1" w:uiPriority="9" w:unhideWhenUsed="1" w:qFormat="1"/>
@@ -8164,7 +8158,6 @@
     <w:lsdException w:name="HTML Sample" w:semiHidden="1" w:unhideWhenUsed="1"/>
     <w:lsdException w:name="HTML Typewriter" w:semiHidden="1" w:unhideWhenUsed="1"/>
     <w:lsdException w:name="HTML Variable" w:semiHidden="1" w:unhideWhenUsed="1"/>
-    <w:lsdException w:name="Normal Table" w:semiHidden="1" w:unhideWhenUsed="1"/>
     <w:lsdException w:name="annotation subject" w:semiHidden="1" w:unhideWhenUsed="1"/>
     <w:lsdException w:name="No List" w:semiHidden="1" w:unhideWhenUsed="1"/>
     <w:lsdException w:name="Outline List 1" w:semiHidden="1" w:unhideWhenUsed="1"/>
@@ -8208,10 +8201,8 @@
     <w:lsdException w:name="Table Elegant" w:semiHidden="1" w:unhideWhenUsed="1"/>
     <w:lsdException w:name="Table Professional" w:semiHidden="1" w:unhideWhenUsed="1"/>
     <w:lsdException w:name="Table Subtle 1" w:semiHidden="1" w:unhideWhenUsed="1"/>
-    <w:lsdException w:name="Table Subtle 2" w:semiHidden="1" w:unhideWhenUsed="1"/>
     <w:lsdException w:name="Table Web 1" w:semiHidden="1" w:unhideWhenUsed="1"/>
     <w:lsdException w:name="Table Web 2" w:semiHidden="1" w:unhideWhenUsed="1"/>
-    <w:lsdException w:name="Table Web 3" w:semiHidden="1" w:unhideWhenUsed="1"/>
     <w:lsdException w:name="Balloon Text" w:semiHidden="1" w:unhideWhenUsed="1"/>
     <w:lsdException w:name="Table Grid" w:uiPriority="59"/>
     <w:lsdException w:name="Table Theme" w:semiHidden="1" w:unhideWhenUsed="1"/>
@@ -8430,6 +8421,10 @@
     <w:lsdException w:name="List Table 5 Dark Accent 6" w:uiPriority="50"/>
     <w:lsdException w:name="List Table 6 Colorful Accent 6" w:uiPriority="51"/>
     <w:lsdException w:name="List Table 7 Colorful Accent 6" w:uiPriority="52"/>
+    <w:lsdException w:name="Mention" w:semiHidden="1" w:unhideWhenUsed="1"/>
+    <w:lsdException w:name="Smart Hyperlink" w:semiHidden="1" w:unhideWhenUsed="1"/>
+    <w:lsdException w:name="Hashtag" w:semiHidden="1" w:unhideWhenUsed="1"/>
+    <w:lsdException w:name="Unresolved Mention" w:semiHidden="1" w:unhideWhenUsed="1"/>
   </w:latentStyles>
   <w:style w:type="paragraph" w:default="1" w:styleId="Normal">
     <w:name w:val="Normal"/>
@@ -9201,7 +9196,7 @@
 </file>
 
 <file path=customXml/itemProps1.xml><?xml version="1.0" encoding="utf-8"?>
-<ds:datastoreItem xmlns:ds="http://schemas.openxmlformats.org/officeDocument/2006/customXml" ds:itemID="{D27CFA13-0913-4CC4-8266-379F781214F7}">
+<ds:datastoreItem xmlns:ds="http://schemas.openxmlformats.org/officeDocument/2006/customXml" ds:itemID="{D12310D6-1DDC-4FE9-8A9F-0DC8A08424FD}">
   <ds:schemaRefs>
     <ds:schemaRef ds:uri="http://schemas.openxmlformats.org/officeDocument/2006/bibliography"/>
   </ds:schemaRefs>
